--- a/ORSAPR_PS.docx
+++ b/ORSAPR_PS.docx
@@ -6087,6 +6087,7 @@
       <w:r>
         <w:rPr>
           <w:rFonts w:eastAsia="Times New Roman"/>
+          <w:noProof/>
           <w:szCs w:val="28"/>
           <w:lang w:eastAsia="ru-RU"/>
         </w:rPr>
@@ -6648,6 +6649,10 @@
         <w:jc w:val="center"/>
       </w:pPr>
       <w:r>
+        <w:rPr>
+          <w:noProof/>
+          <w:lang w:eastAsia="ru-RU"/>
+        </w:rPr>
         <w:drawing>
           <wp:inline distT="0" distB="0" distL="0" distR="0" wp14:anchorId="4FED3D3B" wp14:editId="3243777A">
             <wp:extent cx="2245957" cy="3920490"/>
@@ -6793,8 +6798,10 @@
       </w:pPr>
       <w:r>
         <w:rPr>
+          <w:noProof/>
           <w:color w:val="000000" w:themeColor="text1"/>
           <w:szCs w:val="28"/>
+          <w:lang w:eastAsia="ru-RU"/>
         </w:rPr>
         <w:drawing>
           <wp:inline distT="0" distB="0" distL="0" distR="0" wp14:anchorId="13369F12" wp14:editId="4A47DF3D">
@@ -6960,7 +6967,8 @@
       </w:pPr>
       <w:r>
         <w:rPr>
-          <w:lang w:val="en-US"/>
+          <w:noProof/>
+          <w:lang w:eastAsia="ru-RU"/>
         </w:rPr>
         <w:drawing>
           <wp:inline distT="0" distB="0" distL="0" distR="0" wp14:anchorId="7C74DA26" wp14:editId="5398B70D">
@@ -6998,107 +7006,107 @@
           </wp:inline>
         </w:drawing>
       </w:r>
+    </w:p>
+    <w:p>
+      <w:pPr>
+        <w:pStyle w:val="aff0"/>
+        <w:jc w:val="center"/>
+        <w:rPr>
+          <w:color w:val="000000" w:themeColor="text1"/>
+          <w:sz w:val="28"/>
+          <w:szCs w:val="28"/>
+        </w:rPr>
+      </w:pPr>
+      <w:r>
+        <w:rPr>
+          <w:color w:val="000000" w:themeColor="text1"/>
+          <w:sz w:val="28"/>
+          <w:szCs w:val="28"/>
+        </w:rPr>
+        <w:t xml:space="preserve">Рисунок </w:t>
+      </w:r>
+      <w:r>
+        <w:rPr>
+          <w:color w:val="000000" w:themeColor="text1"/>
+          <w:sz w:val="28"/>
+          <w:szCs w:val="28"/>
+        </w:rPr>
+        <w:fldChar w:fldCharType="begin"/>
+      </w:r>
+      <w:r>
+        <w:rPr>
+          <w:color w:val="000000" w:themeColor="text1"/>
+          <w:sz w:val="28"/>
+          <w:szCs w:val="28"/>
+        </w:rPr>
+        <w:instrText xml:space="preserve"> STYLEREF 1 \s </w:instrText>
+      </w:r>
+      <w:r>
+        <w:rPr>
+          <w:color w:val="000000" w:themeColor="text1"/>
+          <w:sz w:val="28"/>
+          <w:szCs w:val="28"/>
+        </w:rPr>
+        <w:fldChar w:fldCharType="separate"/>
+      </w:r>
+      <w:r>
+        <w:rPr>
+          <w:noProof/>
+          <w:color w:val="000000" w:themeColor="text1"/>
+          <w:sz w:val="28"/>
+          <w:szCs w:val="28"/>
+        </w:rPr>
+        <w:t>3</w:t>
+      </w:r>
+      <w:r>
+        <w:rPr>
+          <w:noProof/>
+          <w:color w:val="000000" w:themeColor="text1"/>
+          <w:sz w:val="28"/>
+          <w:szCs w:val="28"/>
+        </w:rPr>
+        <w:fldChar w:fldCharType="end"/>
+      </w:r>
+      <w:r>
+        <w:rPr>
+          <w:color w:val="000000" w:themeColor="text1"/>
+          <w:sz w:val="28"/>
+          <w:szCs w:val="28"/>
+        </w:rPr>
+        <w:t>.</w:t>
+      </w:r>
+      <w:r>
+        <w:rPr>
+          <w:color w:val="000000" w:themeColor="text1"/>
+          <w:sz w:val="28"/>
+          <w:szCs w:val="28"/>
+        </w:rPr>
+        <w:t>4</w:t>
+      </w:r>
+      <w:r>
+        <w:rPr>
+          <w:color w:val="000000" w:themeColor="text1"/>
+          <w:sz w:val="28"/>
+          <w:szCs w:val="28"/>
+        </w:rPr>
+        <w:t xml:space="preserve"> – </w:t>
+      </w:r>
+      <w:r>
+        <w:rPr>
+          <w:color w:val="000000" w:themeColor="text1"/>
+          <w:sz w:val="28"/>
+          <w:szCs w:val="28"/>
+        </w:rPr>
+        <w:t>некорректный ввод данных. Отображение на основном окне</w:t>
+      </w:r>
+    </w:p>
+    <w:p>
+      <w:pPr>
+        <w:pStyle w:val="Default"/>
+        <w:spacing w:line="360" w:lineRule="auto"/>
+      </w:pPr>
       <w:bookmarkStart w:id="2" w:name="_GoBack"/>
       <w:bookmarkEnd w:id="2"/>
-    </w:p>
-    <w:p>
-      <w:pPr>
-        <w:pStyle w:val="aff0"/>
-        <w:jc w:val="center"/>
-        <w:rPr>
-          <w:color w:val="000000" w:themeColor="text1"/>
-          <w:sz w:val="28"/>
-          <w:szCs w:val="28"/>
-        </w:rPr>
-      </w:pPr>
-      <w:r>
-        <w:rPr>
-          <w:color w:val="000000" w:themeColor="text1"/>
-          <w:sz w:val="28"/>
-          <w:szCs w:val="28"/>
-        </w:rPr>
-        <w:t xml:space="preserve">Рисунок </w:t>
-      </w:r>
-      <w:r>
-        <w:rPr>
-          <w:color w:val="000000" w:themeColor="text1"/>
-          <w:sz w:val="28"/>
-          <w:szCs w:val="28"/>
-        </w:rPr>
-        <w:fldChar w:fldCharType="begin"/>
-      </w:r>
-      <w:r>
-        <w:rPr>
-          <w:color w:val="000000" w:themeColor="text1"/>
-          <w:sz w:val="28"/>
-          <w:szCs w:val="28"/>
-        </w:rPr>
-        <w:instrText xml:space="preserve"> STYLEREF 1 \s </w:instrText>
-      </w:r>
-      <w:r>
-        <w:rPr>
-          <w:color w:val="000000" w:themeColor="text1"/>
-          <w:sz w:val="28"/>
-          <w:szCs w:val="28"/>
-        </w:rPr>
-        <w:fldChar w:fldCharType="separate"/>
-      </w:r>
-      <w:r>
-        <w:rPr>
-          <w:noProof/>
-          <w:color w:val="000000" w:themeColor="text1"/>
-          <w:sz w:val="28"/>
-          <w:szCs w:val="28"/>
-        </w:rPr>
-        <w:t>3</w:t>
-      </w:r>
-      <w:r>
-        <w:rPr>
-          <w:noProof/>
-          <w:color w:val="000000" w:themeColor="text1"/>
-          <w:sz w:val="28"/>
-          <w:szCs w:val="28"/>
-        </w:rPr>
-        <w:fldChar w:fldCharType="end"/>
-      </w:r>
-      <w:r>
-        <w:rPr>
-          <w:color w:val="000000" w:themeColor="text1"/>
-          <w:sz w:val="28"/>
-          <w:szCs w:val="28"/>
-        </w:rPr>
-        <w:t>.</w:t>
-      </w:r>
-      <w:r>
-        <w:rPr>
-          <w:color w:val="000000" w:themeColor="text1"/>
-          <w:sz w:val="28"/>
-          <w:szCs w:val="28"/>
-        </w:rPr>
-        <w:t>4</w:t>
-      </w:r>
-      <w:r>
-        <w:rPr>
-          <w:color w:val="000000" w:themeColor="text1"/>
-          <w:sz w:val="28"/>
-          <w:szCs w:val="28"/>
-        </w:rPr>
-        <w:t xml:space="preserve"> – </w:t>
-      </w:r>
-      <w:r>
-        <w:rPr>
-          <w:color w:val="000000" w:themeColor="text1"/>
-          <w:sz w:val="28"/>
-          <w:szCs w:val="28"/>
-        </w:rPr>
-        <w:t>некорректный ввод данных. Отображение на основном окне</w:t>
-      </w:r>
-    </w:p>
-    <w:p>
-      <w:pPr>
-        <w:pStyle w:val="Default"/>
-        <w:spacing w:line="360" w:lineRule="auto"/>
-      </w:pPr>
     </w:p>
     <w:sectPr>
       <w:headerReference w:type="default" r:id="rId24"/>
@@ -7172,7 +7180,6 @@
         <w:docPartUnique/>
       </w:docPartObj>
     </w:sdtPr>
-    <w:sdtEndPr/>
     <w:sdtContent>
       <w:p>
         <w:pPr>
@@ -7220,7 +7227,6 @@
         <w:docPartUnique/>
       </w:docPartObj>
     </w:sdtPr>
-    <w:sdtEndPr/>
     <w:sdtContent>
       <w:p>
         <w:pPr>
@@ -10875,7 +10881,7 @@
 </file>
 
 <file path=customXml/itemProps1.xml><?xml version="1.0" encoding="utf-8"?>
-<ds:datastoreItem xmlns:ds="http://schemas.openxmlformats.org/officeDocument/2006/customXml" ds:itemID="{0590CCAD-A601-4463-A2C7-57C17B219BF5}">
+<ds:datastoreItem xmlns:ds="http://schemas.openxmlformats.org/officeDocument/2006/customXml" ds:itemID="{20F5B10A-7978-4618-9146-D2B5160B9959}">
   <ds:schemaRefs>
     <ds:schemaRef ds:uri="http://schemas.openxmlformats.org/officeDocument/2006/bibliography"/>
   </ds:schemaRefs>
